--- a/rona-data-viz-final-project/crab timeline.docx
+++ b/rona-data-viz-final-project/crab timeline.docx
@@ -2,7 +2,566 @@
 <file path=word/document.xml><?xml version="1.0" encoding="utf-8"?>
 <w:document xmlns:wpc="http://schemas.microsoft.com/office/word/2010/wordprocessingCanvas" xmlns:cx="http://schemas.microsoft.com/office/drawing/2014/chartex" xmlns:cx1="http://schemas.microsoft.com/office/drawing/2015/9/8/chartex" xmlns:cx2="http://schemas.microsoft.com/office/drawing/2015/10/21/chartex" xmlns:cx3="http://schemas.microsoft.com/office/drawing/2016/5/9/chartex" xmlns:cx4="http://schemas.microsoft.com/office/drawing/2016/5/10/chartex" xmlns:cx5="http://schemas.microsoft.com/office/drawing/2016/5/11/chartex" xmlns:cx6="http://schemas.microsoft.com/office/drawing/2016/5/12/chartex" xmlns:cx7="http://schemas.microsoft.com/office/drawing/2016/5/13/chartex" xmlns:cx8="http://schemas.microsoft.com/office/drawing/2016/5/14/chartex" xmlns:mc="http://schemas.openxmlformats.org/markup-compatibility/2006" xmlns:aink="http://schemas.microsoft.com/office/drawing/2016/ink" xmlns:am3d="http://schemas.microsoft.com/office/drawing/2017/model3d" xmlns:o="urn:schemas-microsoft-com:office:office" xmlns:r="http://schemas.openxmlformats.org/officeDocument/2006/relationships" xmlns:m="http://schemas.openxmlformats.org/officeDocument/2006/math" xmlns:v="urn:schemas-microsoft-com:vml" xmlns:wp14="http://schemas.microsoft.com/office/word/2010/wordprocessingDrawing" xmlns:wp="http://schemas.openxmlformats.org/drawingml/2006/wordprocessingDrawing" xmlns:w10="urn:schemas-microsoft-com:office:word" xmlns:w="http://schemas.openxmlformats.org/wordprocessingml/2006/main" xmlns:w14="http://schemas.microsoft.com/office/word/2010/wordml" xmlns:w15="http://schemas.microsoft.com/office/word/2012/wordml" xmlns:w16cex="http://schemas.microsoft.com/office/word/2018/wordml/cex" xmlns:w16cid="http://schemas.microsoft.com/office/word/2016/wordml/cid" xmlns:w16="http://schemas.microsoft.com/office/word/2018/wordml" xmlns:w16se="http://schemas.microsoft.com/office/word/2015/wordml/symex" xmlns:wpg="http://schemas.microsoft.com/office/word/2010/wordprocessingGroup" xmlns:wpi="http://schemas.microsoft.com/office/word/2010/wordprocessingInk" xmlns:wne="http://schemas.microsoft.com/office/word/2006/wordml" xmlns:wps="http://schemas.microsoft.com/office/word/2010/wordprocessingShape" mc:Ignorable="w14 w15 w16se w16cid w16 w16cex wp14">
   <w:body>
-    <w:p/>
+    <w:p>
+      <w:pPr>
+        <w:rPr>
+          <w:rFonts w:ascii="Arial" w:eastAsia="Times New Roman" w:hAnsi="Arial" w:cs="Arial"/>
+          <w:color w:val="333333"/>
+          <w:sz w:val="20"/>
+          <w:szCs w:val="20"/>
+          <w:shd w:val="clear" w:color="auto" w:fill="FFFFFF"/>
+        </w:rPr>
+      </w:pPr>
+      <w:r>
+        <w:rPr>
+          <w:rFonts w:ascii="Arial" w:eastAsia="Times New Roman" w:hAnsi="Arial" w:cs="Arial"/>
+          <w:color w:val="333333"/>
+          <w:sz w:val="20"/>
+          <w:szCs w:val="20"/>
+          <w:shd w:val="clear" w:color="auto" w:fill="FFFFFF"/>
+        </w:rPr>
+        <w:t xml:space="preserve">1993 - </w:t>
+      </w:r>
+      <w:r>
+        <w:rPr>
+          <w:rFonts w:ascii="Arial" w:eastAsia="Times New Roman" w:hAnsi="Arial" w:cs="Arial"/>
+          <w:color w:val="333333"/>
+          <w:sz w:val="20"/>
+          <w:szCs w:val="20"/>
+          <w:shd w:val="clear" w:color="auto" w:fill="FFFFFF"/>
+        </w:rPr>
+        <w:t xml:space="preserve">Maryland's Chesapeake Bay blue crab </w:t>
+      </w:r>
+      <w:r>
+        <w:rPr>
+          <w:rFonts w:ascii="Arial" w:eastAsia="Times New Roman" w:hAnsi="Arial" w:cs="Arial"/>
+          <w:color w:val="333333"/>
+          <w:sz w:val="20"/>
+          <w:szCs w:val="20"/>
+          <w:shd w:val="clear" w:color="auto" w:fill="FFFFFF"/>
+        </w:rPr>
+        <w:t>is</w:t>
+      </w:r>
+      <w:r>
+        <w:rPr>
+          <w:rFonts w:ascii="Arial" w:eastAsia="Times New Roman" w:hAnsi="Arial" w:cs="Arial"/>
+          <w:color w:val="333333"/>
+          <w:sz w:val="20"/>
+          <w:szCs w:val="20"/>
+          <w:shd w:val="clear" w:color="auto" w:fill="FFFFFF"/>
+        </w:rPr>
+        <w:t xml:space="preserve"> 55 million pounds</w:t>
+      </w:r>
+      <w:r>
+        <w:rPr>
+          <w:rFonts w:ascii="Arial" w:eastAsia="Times New Roman" w:hAnsi="Arial" w:cs="Arial"/>
+          <w:color w:val="333333"/>
+          <w:sz w:val="20"/>
+          <w:szCs w:val="20"/>
+          <w:shd w:val="clear" w:color="auto" w:fill="FFFFFF"/>
+        </w:rPr>
+        <w:t xml:space="preserve">, a high water mark for the species </w:t>
+      </w:r>
+    </w:p>
+    <w:p>
+      <w:pPr>
+        <w:rPr>
+          <w:rFonts w:ascii="Arial" w:eastAsia="Times New Roman" w:hAnsi="Arial" w:cs="Arial"/>
+          <w:color w:val="333333"/>
+          <w:sz w:val="20"/>
+          <w:szCs w:val="20"/>
+          <w:shd w:val="clear" w:color="auto" w:fill="FFFFFF"/>
+        </w:rPr>
+      </w:pPr>
+    </w:p>
+    <w:p>
+      <w:pPr>
+        <w:rPr>
+          <w:rFonts w:ascii="Arial" w:eastAsia="Times New Roman" w:hAnsi="Arial" w:cs="Arial"/>
+          <w:color w:val="333333"/>
+          <w:sz w:val="20"/>
+          <w:szCs w:val="20"/>
+          <w:shd w:val="clear" w:color="auto" w:fill="FFFFFF"/>
+        </w:rPr>
+      </w:pPr>
+      <w:r>
+        <w:rPr>
+          <w:rFonts w:ascii="Arial" w:eastAsia="Times New Roman" w:hAnsi="Arial" w:cs="Arial"/>
+          <w:color w:val="333333"/>
+          <w:sz w:val="20"/>
+          <w:szCs w:val="20"/>
+          <w:shd w:val="clear" w:color="auto" w:fill="FFFFFF"/>
+        </w:rPr>
+        <w:t xml:space="preserve">2000 – Crab harvest falls to </w:t>
+      </w:r>
+      <w:r>
+        <w:rPr>
+          <w:rFonts w:ascii="Arial" w:eastAsia="Times New Roman" w:hAnsi="Arial" w:cs="Arial"/>
+          <w:color w:val="333333"/>
+          <w:sz w:val="20"/>
+          <w:szCs w:val="20"/>
+          <w:shd w:val="clear" w:color="auto" w:fill="FFFFFF"/>
+        </w:rPr>
+        <w:t>20.2 million pounds in 200</w:t>
+      </w:r>
+      <w:r>
+        <w:rPr>
+          <w:rFonts w:ascii="Arial" w:eastAsia="Times New Roman" w:hAnsi="Arial" w:cs="Arial"/>
+          <w:color w:val="333333"/>
+          <w:sz w:val="20"/>
+          <w:szCs w:val="20"/>
+          <w:shd w:val="clear" w:color="auto" w:fill="FFFFFF"/>
+        </w:rPr>
+        <w:t>0, the lowest since the state began keeping records. Crabbers agreed to a 15 percent reduction.</w:t>
+      </w:r>
+    </w:p>
+    <w:p>
+      <w:pPr>
+        <w:rPr>
+          <w:rFonts w:ascii="Arial" w:eastAsia="Times New Roman" w:hAnsi="Arial" w:cs="Arial"/>
+          <w:color w:val="333333"/>
+          <w:sz w:val="20"/>
+          <w:szCs w:val="20"/>
+          <w:shd w:val="clear" w:color="auto" w:fill="FFFFFF"/>
+        </w:rPr>
+      </w:pPr>
+    </w:p>
+    <w:p>
+      <w:pPr>
+        <w:rPr>
+          <w:rFonts w:ascii="Arial" w:eastAsia="Times New Roman" w:hAnsi="Arial" w:cs="Arial"/>
+          <w:color w:val="333333"/>
+          <w:sz w:val="20"/>
+          <w:szCs w:val="20"/>
+          <w:shd w:val="clear" w:color="auto" w:fill="FFFFFF"/>
+        </w:rPr>
+      </w:pPr>
+      <w:r>
+        <w:rPr>
+          <w:rFonts w:ascii="Arial" w:eastAsia="Times New Roman" w:hAnsi="Arial" w:cs="Arial"/>
+          <w:color w:val="333333"/>
+          <w:sz w:val="20"/>
+          <w:szCs w:val="20"/>
+          <w:shd w:val="clear" w:color="auto" w:fill="FFFFFF"/>
+        </w:rPr>
+        <w:t>2002 = harvest is at 22 million and the state decides to put in restrictions. Watermen protest. Crabbers agree to another reduction.</w:t>
+      </w:r>
+    </w:p>
+    <w:p>
+      <w:pPr>
+        <w:rPr>
+          <w:rFonts w:ascii="Arial" w:eastAsia="Times New Roman" w:hAnsi="Arial" w:cs="Arial"/>
+          <w:color w:val="333333"/>
+          <w:sz w:val="20"/>
+          <w:szCs w:val="20"/>
+          <w:shd w:val="clear" w:color="auto" w:fill="FFFFFF"/>
+        </w:rPr>
+      </w:pPr>
+    </w:p>
+    <w:p>
+      <w:pPr>
+        <w:rPr>
+          <w:rFonts w:ascii="Arial" w:eastAsia="Times New Roman" w:hAnsi="Arial" w:cs="Arial"/>
+          <w:color w:val="333333"/>
+          <w:sz w:val="20"/>
+          <w:szCs w:val="20"/>
+          <w:shd w:val="clear" w:color="auto" w:fill="FFFFFF"/>
+        </w:rPr>
+      </w:pPr>
+      <w:r>
+        <w:rPr>
+          <w:rFonts w:ascii="Arial" w:eastAsia="Times New Roman" w:hAnsi="Arial" w:cs="Arial"/>
+          <w:color w:val="333333"/>
+          <w:sz w:val="20"/>
+          <w:szCs w:val="20"/>
+          <w:shd w:val="clear" w:color="auto" w:fill="FFFFFF"/>
+        </w:rPr>
+        <w:t xml:space="preserve">2008 – Crabs harvest dips below the 34 percent needed to sustain future generations. The governors of Maryland and Virginia declare a state of emergency, and put more limits on </w:t>
+      </w:r>
+      <w:r>
+        <w:rPr>
+          <w:rFonts w:ascii="Arial" w:eastAsia="Times New Roman" w:hAnsi="Arial" w:cs="Arial"/>
+          <w:color w:val="333333"/>
+          <w:sz w:val="20"/>
+          <w:szCs w:val="20"/>
+          <w:shd w:val="clear" w:color="auto" w:fill="FFFFFF"/>
+        </w:rPr>
+        <w:t>female crabs.</w:t>
+      </w:r>
+    </w:p>
+    <w:p>
+      <w:pPr>
+        <w:rPr>
+          <w:rFonts w:ascii="Arial" w:eastAsia="Times New Roman" w:hAnsi="Arial" w:cs="Arial"/>
+          <w:color w:val="333333"/>
+          <w:sz w:val="20"/>
+          <w:szCs w:val="20"/>
+          <w:shd w:val="clear" w:color="auto" w:fill="FFFFFF"/>
+        </w:rPr>
+      </w:pPr>
+    </w:p>
+    <w:p>
+      <w:pPr>
+        <w:rPr>
+          <w:rFonts w:ascii="Arial" w:eastAsia="Times New Roman" w:hAnsi="Arial" w:cs="Arial"/>
+          <w:color w:val="333333"/>
+          <w:sz w:val="20"/>
+          <w:szCs w:val="20"/>
+          <w:shd w:val="clear" w:color="auto" w:fill="FFFFFF"/>
+        </w:rPr>
+      </w:pPr>
+      <w:r>
+        <w:rPr>
+          <w:rFonts w:ascii="Arial" w:eastAsia="Times New Roman" w:hAnsi="Arial" w:cs="Arial"/>
+          <w:color w:val="333333"/>
+          <w:sz w:val="20"/>
+          <w:szCs w:val="20"/>
+          <w:shd w:val="clear" w:color="auto" w:fill="FFFFFF"/>
+        </w:rPr>
+        <w:t>2021 – Managers are talking about yet another cut to the harvest.</w:t>
+      </w:r>
+    </w:p>
+    <w:p>
+      <w:pPr>
+        <w:rPr>
+          <w:rFonts w:ascii="Arial" w:eastAsia="Times New Roman" w:hAnsi="Arial" w:cs="Arial"/>
+          <w:color w:val="333333"/>
+          <w:sz w:val="20"/>
+          <w:szCs w:val="20"/>
+          <w:shd w:val="clear" w:color="auto" w:fill="FFFFFF"/>
+        </w:rPr>
+      </w:pPr>
+    </w:p>
+    <w:p>
+      <w:pPr>
+        <w:rPr>
+          <w:rFonts w:ascii="Arial" w:hAnsi="Arial" w:cs="Arial"/>
+          <w:sz w:val="20"/>
+          <w:szCs w:val="20"/>
+        </w:rPr>
+      </w:pPr>
+    </w:p>
+    <w:p>
+      <w:pPr>
+        <w:rPr>
+          <w:rFonts w:ascii="Arial" w:hAnsi="Arial" w:cs="Arial"/>
+          <w:sz w:val="20"/>
+          <w:szCs w:val="20"/>
+        </w:rPr>
+      </w:pPr>
+      <w:r>
+        <w:rPr>
+          <w:rFonts w:ascii="Arial" w:hAnsi="Arial" w:cs="Arial"/>
+          <w:sz w:val="20"/>
+          <w:szCs w:val="20"/>
+        </w:rPr>
+        <w:t>&lt;iframe</w:t>
+      </w:r>
+      <w:r>
+        <w:rPr>
+          <w:rFonts w:ascii="Arial" w:hAnsi="Arial" w:cs="Arial"/>
+          <w:sz w:val="20"/>
+          <w:szCs w:val="20"/>
+        </w:rPr>
+        <w:t xml:space="preserve"> </w:t>
+      </w:r>
+      <w:r>
+        <w:rPr>
+          <w:rFonts w:ascii="Arial" w:hAnsi="Arial" w:cs="Arial"/>
+          <w:sz w:val="20"/>
+          <w:szCs w:val="20"/>
+        </w:rPr>
+        <w:t>src='https://cdn.knightlab.com/libs/timeline3/latest/embed/index.html?source=1shtHm87iqepTGnlBqLqxFP-flUCkkTstbYUpd4z4p34&amp;font=Default&amp;lang=en&amp;initial_zoom=2&amp;height=650' width='100%' height='650' &gt;&lt;/iframe&gt;</w:t>
+      </w:r>
+    </w:p>
+    <w:p>
+      <w:pPr>
+        <w:rPr>
+          <w:rFonts w:ascii="Arial" w:hAnsi="Arial" w:cs="Arial"/>
+          <w:sz w:val="20"/>
+          <w:szCs w:val="20"/>
+        </w:rPr>
+      </w:pPr>
+    </w:p>
+    <w:p>
+      <w:pPr>
+        <w:rPr>
+          <w:rFonts w:ascii="Arial" w:hAnsi="Arial" w:cs="Arial"/>
+          <w:sz w:val="20"/>
+          <w:szCs w:val="20"/>
+        </w:rPr>
+      </w:pPr>
+    </w:p>
+    <w:p>
+      <w:pPr>
+        <w:rPr>
+          <w:rFonts w:ascii="Arial" w:hAnsi="Arial" w:cs="Arial"/>
+          <w:sz w:val="20"/>
+          <w:szCs w:val="20"/>
+        </w:rPr>
+      </w:pPr>
+      <w:hyperlink r:id="rId4" w:history="1">
+        <w:r>
+          <w:rPr>
+            <w:rStyle w:val="Hyperlink"/>
+            <w:rFonts w:ascii="Arial" w:hAnsi="Arial" w:cs="Arial"/>
+            <w:sz w:val="20"/>
+            <w:szCs w:val="20"/>
+          </w:rPr>
+          <w:t>https://cdn.knightlab.com/libs/timeline3/latest/embed/index.html?source=1shtHm87iqepTGnlBqLqxFP-flUCkkTstbYUpd4z4p34&amp;font=Default&amp;lang=en&amp;initial_zoom=2&amp;height=650</w:t>
+        </w:r>
+      </w:hyperlink>
+    </w:p>
+    <w:p>
+      <w:pPr>
+        <w:rPr>
+          <w:rFonts w:ascii="Arial" w:hAnsi="Arial" w:cs="Arial"/>
+          <w:sz w:val="20"/>
+          <w:szCs w:val="20"/>
+        </w:rPr>
+      </w:pPr>
+    </w:p>
+    <w:p>
+      <w:pPr>
+        <w:rPr>
+          <w:rFonts w:ascii="Arial" w:hAnsi="Arial" w:cs="Arial"/>
+          <w:sz w:val="20"/>
+          <w:szCs w:val="20"/>
+        </w:rPr>
+      </w:pPr>
+    </w:p>
+    <w:p>
+      <w:pPr>
+        <w:rPr>
+          <w:rFonts w:ascii="Arial" w:hAnsi="Arial" w:cs="Arial"/>
+          <w:sz w:val="20"/>
+          <w:szCs w:val="20"/>
+        </w:rPr>
+      </w:pPr>
+      <w:r>
+        <w:rPr>
+          <w:rFonts w:ascii="Arial" w:hAnsi="Arial" w:cs="Arial"/>
+          <w:sz w:val="20"/>
+          <w:szCs w:val="20"/>
+        </w:rPr>
+        <w:t>&lt;iframe title="Areas hit hard with crabbing restrictions" aria-label="map" id="</w:t>
+      </w:r>
+      <w:proofErr w:type="spellStart"/>
+      <w:r>
+        <w:rPr>
+          <w:rFonts w:ascii="Arial" w:hAnsi="Arial" w:cs="Arial"/>
+          <w:sz w:val="20"/>
+          <w:szCs w:val="20"/>
+        </w:rPr>
+        <w:t>datawrapper</w:t>
+      </w:r>
+      <w:proofErr w:type="spellEnd"/>
+      <w:r>
+        <w:rPr>
+          <w:rFonts w:ascii="Arial" w:hAnsi="Arial" w:cs="Arial"/>
+          <w:sz w:val="20"/>
+          <w:szCs w:val="20"/>
+        </w:rPr>
+        <w:t>-chart-</w:t>
+      </w:r>
+      <w:proofErr w:type="spellStart"/>
+      <w:r>
+        <w:rPr>
+          <w:rFonts w:ascii="Arial" w:hAnsi="Arial" w:cs="Arial"/>
+          <w:sz w:val="20"/>
+          <w:szCs w:val="20"/>
+        </w:rPr>
+        <w:t>AbwoE</w:t>
+      </w:r>
+      <w:proofErr w:type="spellEnd"/>
+      <w:r>
+        <w:rPr>
+          <w:rFonts w:ascii="Arial" w:hAnsi="Arial" w:cs="Arial"/>
+          <w:sz w:val="20"/>
+          <w:szCs w:val="20"/>
+        </w:rPr>
+        <w:t xml:space="preserve">" </w:t>
+      </w:r>
+      <w:proofErr w:type="spellStart"/>
+      <w:r>
+        <w:rPr>
+          <w:rFonts w:ascii="Arial" w:hAnsi="Arial" w:cs="Arial"/>
+          <w:sz w:val="20"/>
+          <w:szCs w:val="20"/>
+        </w:rPr>
+        <w:t>src</w:t>
+      </w:r>
+      <w:proofErr w:type="spellEnd"/>
+      <w:r>
+        <w:rPr>
+          <w:rFonts w:ascii="Arial" w:hAnsi="Arial" w:cs="Arial"/>
+          <w:sz w:val="20"/>
+          <w:szCs w:val="20"/>
+        </w:rPr>
+        <w:t>="https://datawrapper.dwcdn.net/</w:t>
+      </w:r>
+      <w:proofErr w:type="spellStart"/>
+      <w:r>
+        <w:rPr>
+          <w:rFonts w:ascii="Arial" w:hAnsi="Arial" w:cs="Arial"/>
+          <w:sz w:val="20"/>
+          <w:szCs w:val="20"/>
+        </w:rPr>
+        <w:t>AbwoE</w:t>
+      </w:r>
+      <w:proofErr w:type="spellEnd"/>
+      <w:r>
+        <w:rPr>
+          <w:rFonts w:ascii="Arial" w:hAnsi="Arial" w:cs="Arial"/>
+          <w:sz w:val="20"/>
+          <w:szCs w:val="20"/>
+        </w:rPr>
+        <w:t>/1/" scrolling="no" frameborder="0" style="width: 0; min-width: 100% !important; border: none;" height="502"&gt;&lt;/iframe&gt;&lt;script type="text/</w:t>
+      </w:r>
+      <w:proofErr w:type="spellStart"/>
+      <w:r>
+        <w:rPr>
+          <w:rFonts w:ascii="Arial" w:hAnsi="Arial" w:cs="Arial"/>
+          <w:sz w:val="20"/>
+          <w:szCs w:val="20"/>
+        </w:rPr>
+        <w:t>javascript</w:t>
+      </w:r>
+      <w:proofErr w:type="spellEnd"/>
+      <w:r>
+        <w:rPr>
+          <w:rFonts w:ascii="Arial" w:hAnsi="Arial" w:cs="Arial"/>
+          <w:sz w:val="20"/>
+          <w:szCs w:val="20"/>
+        </w:rPr>
+        <w:t>"&gt;!function(){"use strict";</w:t>
+      </w:r>
+      <w:proofErr w:type="spellStart"/>
+      <w:r>
+        <w:rPr>
+          <w:rFonts w:ascii="Arial" w:hAnsi="Arial" w:cs="Arial"/>
+          <w:sz w:val="20"/>
+          <w:szCs w:val="20"/>
+        </w:rPr>
+        <w:t>window.addEventListener</w:t>
+      </w:r>
+      <w:proofErr w:type="spellEnd"/>
+      <w:r>
+        <w:rPr>
+          <w:rFonts w:ascii="Arial" w:hAnsi="Arial" w:cs="Arial"/>
+          <w:sz w:val="20"/>
+          <w:szCs w:val="20"/>
+        </w:rPr>
+        <w:t>("message",(function(e){if(void 0!==</w:t>
+      </w:r>
+      <w:proofErr w:type="spellStart"/>
+      <w:r>
+        <w:rPr>
+          <w:rFonts w:ascii="Arial" w:hAnsi="Arial" w:cs="Arial"/>
+          <w:sz w:val="20"/>
+          <w:szCs w:val="20"/>
+        </w:rPr>
+        <w:t>e.data</w:t>
+      </w:r>
+      <w:proofErr w:type="spellEnd"/>
+      <w:r>
+        <w:rPr>
+          <w:rFonts w:ascii="Arial" w:hAnsi="Arial" w:cs="Arial"/>
+          <w:sz w:val="20"/>
+          <w:szCs w:val="20"/>
+        </w:rPr>
+        <w:t>["</w:t>
+      </w:r>
+      <w:proofErr w:type="spellStart"/>
+      <w:r>
+        <w:rPr>
+          <w:rFonts w:ascii="Arial" w:hAnsi="Arial" w:cs="Arial"/>
+          <w:sz w:val="20"/>
+          <w:szCs w:val="20"/>
+        </w:rPr>
+        <w:t>datawrapper</w:t>
+      </w:r>
+      <w:proofErr w:type="spellEnd"/>
+      <w:r>
+        <w:rPr>
+          <w:rFonts w:ascii="Arial" w:hAnsi="Arial" w:cs="Arial"/>
+          <w:sz w:val="20"/>
+          <w:szCs w:val="20"/>
+        </w:rPr>
+        <w:t>-height"]){var t=</w:t>
+      </w:r>
+      <w:proofErr w:type="spellStart"/>
+      <w:r>
+        <w:rPr>
+          <w:rFonts w:ascii="Arial" w:hAnsi="Arial" w:cs="Arial"/>
+          <w:sz w:val="20"/>
+          <w:szCs w:val="20"/>
+        </w:rPr>
+        <w:t>document.querySelectorAll</w:t>
+      </w:r>
+      <w:proofErr w:type="spellEnd"/>
+      <w:r>
+        <w:rPr>
+          <w:rFonts w:ascii="Arial" w:hAnsi="Arial" w:cs="Arial"/>
+          <w:sz w:val="20"/>
+          <w:szCs w:val="20"/>
+        </w:rPr>
+        <w:t xml:space="preserve">("iframe");for(var a in </w:t>
+      </w:r>
+      <w:proofErr w:type="spellStart"/>
+      <w:r>
+        <w:rPr>
+          <w:rFonts w:ascii="Arial" w:hAnsi="Arial" w:cs="Arial"/>
+          <w:sz w:val="20"/>
+          <w:szCs w:val="20"/>
+        </w:rPr>
+        <w:t>e.data</w:t>
+      </w:r>
+      <w:proofErr w:type="spellEnd"/>
+      <w:r>
+        <w:rPr>
+          <w:rFonts w:ascii="Arial" w:hAnsi="Arial" w:cs="Arial"/>
+          <w:sz w:val="20"/>
+          <w:szCs w:val="20"/>
+        </w:rPr>
+        <w:t>["</w:t>
+      </w:r>
+      <w:proofErr w:type="spellStart"/>
+      <w:r>
+        <w:rPr>
+          <w:rFonts w:ascii="Arial" w:hAnsi="Arial" w:cs="Arial"/>
+          <w:sz w:val="20"/>
+          <w:szCs w:val="20"/>
+        </w:rPr>
+        <w:t>datawrapper</w:t>
+      </w:r>
+      <w:proofErr w:type="spellEnd"/>
+      <w:r>
+        <w:rPr>
+          <w:rFonts w:ascii="Arial" w:hAnsi="Arial" w:cs="Arial"/>
+          <w:sz w:val="20"/>
+          <w:szCs w:val="20"/>
+        </w:rPr>
+        <w:t>-height"])for(var r=0;r&lt;t.length;r++){if(t[r].contentWindow===e.source)t[r].style.height=e.data["datawrapper-height"][a]+"px"}}}))}();</w:t>
+      </w:r>
+    </w:p>
+    <w:p>
+      <w:pPr>
+        <w:rPr>
+          <w:rFonts w:ascii="Arial" w:hAnsi="Arial" w:cs="Arial"/>
+          <w:sz w:val="20"/>
+          <w:szCs w:val="20"/>
+        </w:rPr>
+      </w:pPr>
+      <w:r>
+        <w:rPr>
+          <w:rFonts w:ascii="Arial" w:hAnsi="Arial" w:cs="Arial"/>
+          <w:sz w:val="20"/>
+          <w:szCs w:val="20"/>
+        </w:rPr>
+        <w:t>&lt;/script&gt;</w:t>
+      </w:r>
+    </w:p>
     <w:sectPr>
       <w:pgSz w:w="12240" w:h="15840"/>
       <w:pgMar w:top="1440" w:right="1440" w:bottom="1440" w:left="1440" w:header="720" w:footer="720" w:gutter="0"/>
@@ -432,6 +991,29 @@
     <w:semiHidden/>
     <w:unhideWhenUsed/>
   </w:style>
+  <w:style w:type="character" w:styleId="Hyperlink">
+    <w:name w:val="Hyperlink"/>
+    <w:basedOn w:val="DefaultParagraphFont"/>
+    <w:uiPriority w:val="99"/>
+    <w:unhideWhenUsed/>
+    <w:rsid w:val="00E06697"/>
+    <w:rPr>
+      <w:color w:val="0563C1" w:themeColor="hyperlink"/>
+      <w:u w:val="single"/>
+    </w:rPr>
+  </w:style>
+  <w:style w:type="character" w:styleId="UnresolvedMention">
+    <w:name w:val="Unresolved Mention"/>
+    <w:basedOn w:val="DefaultParagraphFont"/>
+    <w:uiPriority w:val="99"/>
+    <w:semiHidden/>
+    <w:unhideWhenUsed/>
+    <w:rsid w:val="00E06697"/>
+    <w:rPr>
+      <w:color w:val="605E5C"/>
+      <w:shd w:val="clear" w:color="auto" w:fill="E1DFDD"/>
+    </w:rPr>
+  </w:style>
 </w:styles>
 </file>
 
